--- a/Equivalencias Finais/equivalencias_Portugol_Ruby.docx
+++ b/Equivalencias Finais/equivalencias_Portugol_Ruby.docx
@@ -9288,7 +9288,20 @@
         </w:pict>
       </w:r>
     </w:p>
-    <w:p/>
+    <w:p>
+      <w:r>
+        <w:rPr>
+          <w:noProof/>
+          <w:lang w:eastAsia="pt-PT"/>
+        </w:rPr>
+        <w:pict>
+          <v:shape id="_x0000_s1348" type="#_x0000_t34" style="position:absolute;margin-left:-58.1pt;margin-top:114pt;width:250.55pt;height:46.5pt;rotation:90;z-index:251976704;mso-width-relative:margin;mso-height-relative:margin" o:connectortype="elbow" adj="0,-155009,-15130" strokecolor="#00b050" strokeweight="3pt">
+            <v:stroke startarrow="block"/>
+            <v:shadow type="perspective" color="#1f4d78 [1604]" opacity=".5" offset="1pt" offset2="-1pt"/>
+          </v:shape>
+        </w:pict>
+      </w:r>
+    </w:p>
     <w:p>
       <w:r>
         <w:rPr>
@@ -9329,6 +9342,18 @@
       <w:r>
         <w:rPr>
           <w:noProof/>
+          <w:lang w:eastAsia="pt-PT"/>
+        </w:rPr>
+        <w:pict>
+          <v:shape id="_x0000_s1349" type="#_x0000_t32" style="position:absolute;margin-left:-26.75pt;margin-top:125.7pt;width:207.75pt;height:0;rotation:90;z-index:251977728;mso-width-relative:margin;mso-height-relative:margin" o:connectortype="elbow" adj="-16864,-1,-16864" strokecolor="#00b050" strokeweight="3pt">
+            <v:stroke startarrow="block"/>
+            <v:shadow type="perspective" color="#1f4d78 [1604]" opacity=".5" offset="1pt" offset2="-1pt"/>
+          </v:shape>
+        </w:pict>
+      </w:r>
+      <w:r>
+        <w:rPr>
+          <w:noProof/>
         </w:rPr>
         <w:pict>
           <v:shape id="_x0000_s1191" type="#_x0000_t202" style="position:absolute;margin-left:211.8pt;margin-top:21.65pt;width:48.75pt;height:29.7pt;z-index:251853824;visibility:visible;mso-height-percent:200;mso-wrap-distance-top:3.6pt;mso-wrap-distance-bottom:3.6pt;mso-height-percent:200;mso-width-relative:margin;mso-height-relative:margin" o:gfxdata="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" filled="f" fillcolor="white [3212]" stroked="f">
@@ -9414,6 +9439,18 @@
       </w:r>
     </w:p>
     <w:p>
+      <w:r>
+        <w:rPr>
+          <w:noProof/>
+          <w:lang w:eastAsia="pt-PT"/>
+        </w:rPr>
+        <w:pict>
+          <v:shape id="_x0000_s1350" type="#_x0000_t34" style="position:absolute;margin-left:87.5pt;margin-top:31.9pt;width:168.15pt;height:144.3pt;rotation:90;z-index:251978752;mso-width-relative:margin;mso-height-relative:margin" o:connectortype="elbow" adj="21779,-69470,-42237" strokecolor="#00b050" strokeweight="3pt">
+            <v:stroke startarrow="block"/>
+            <v:shadow type="perspective" color="#1f4d78 [1604]" opacity=".5" offset="1pt" offset2="-1pt"/>
+          </v:shape>
+        </w:pict>
+      </w:r>
       <w:r>
         <w:rPr>
           <w:noProof/>
@@ -9791,7 +9828,20 @@
     </w:p>
     <w:p/>
     <w:p/>
-    <w:p/>
+    <w:p>
+      <w:r>
+        <w:rPr>
+          <w:noProof/>
+          <w:lang w:eastAsia="pt-PT"/>
+        </w:rPr>
+        <w:pict>
+          <v:shape id="_x0000_s1352" type="#_x0000_t34" style="position:absolute;margin-left:-106.45pt;margin-top:103.8pt;width:305.25pt;height:112.5pt;rotation:90;z-index:251979776;mso-width-relative:margin;mso-height-relative:margin" o:connectortype="elbow" adj="-142,-44064,-13268" strokecolor="#00b050" strokeweight="3pt">
+            <v:stroke startarrow="block"/>
+            <v:shadow type="perspective" color="#1f4d78 [1604]" opacity=".5" offset="1pt" offset2="-1pt"/>
+          </v:shape>
+        </w:pict>
+      </w:r>
+    </w:p>
     <w:p/>
     <w:p>
       <w:r>
@@ -9826,7 +9876,20 @@
         </w:pict>
       </w:r>
     </w:p>
-    <w:p/>
+    <w:p>
+      <w:r>
+        <w:rPr>
+          <w:noProof/>
+          <w:lang w:eastAsia="pt-PT"/>
+        </w:rPr>
+        <w:pict>
+          <v:shape id="_x0000_s1353" type="#_x0000_t32" style="position:absolute;margin-left:-9.3pt;margin-top:21.5pt;width:76.5pt;height:228.2pt;flip:x;z-index:251980800;mso-width-relative:margin;mso-height-relative:margin" o:connectortype="straight" strokecolor="#00b050" strokeweight="3pt">
+            <v:stroke startarrow="block"/>
+            <v:shadow type="perspective" color="#7f7f7f [1601]" opacity=".5" offset="1pt" offset2="-1pt"/>
+          </v:shape>
+        </w:pict>
+      </w:r>
+    </w:p>
     <w:p>
       <w:r>
         <w:rPr>
@@ -9857,8 +9920,32 @@
           <w:tab w:val="center" w:pos="4252"/>
         </w:tabs>
       </w:pPr>
-    </w:p>
-    <w:p>
+      <w:r>
+        <w:rPr>
+          <w:noProof/>
+          <w:lang w:eastAsia="pt-PT"/>
+        </w:rPr>
+        <w:pict>
+          <v:shape id="_x0000_s1355" type="#_x0000_t34" style="position:absolute;margin-left:-134.1pt;margin-top:125.1pt;width:255pt;height:27.2pt;rotation:90;z-index:251982848;mso-width-relative:margin;mso-height-relative:margin" o:connectortype="elbow" adj="127,-274566,-7797" strokecolor="#00b050" strokeweight="3pt">
+            <v:stroke startarrow="block"/>
+            <v:shadow type="perspective" color="#1f4d78 [1604]" opacity=".5" offset="1pt" offset2="-1pt"/>
+          </v:shape>
+        </w:pict>
+      </w:r>
+    </w:p>
+    <w:p>
+      <w:r>
+        <w:rPr>
+          <w:noProof/>
+          <w:lang w:eastAsia="pt-PT"/>
+        </w:rPr>
+        <w:pict>
+          <v:shape id="_x0000_s1354" type="#_x0000_t34" style="position:absolute;margin-left:63.55pt;margin-top:32.95pt;width:204.4pt;height:149.55pt;rotation:90;z-index:251981824;mso-width-relative:margin;mso-height-relative:margin" o:connectortype="elbow" adj="21663,-52372,-34403" strokecolor="#00b050" strokeweight="3pt">
+            <v:stroke startarrow="block"/>
+            <v:shadow type="perspective" color="#1f4d78 [1604]" opacity=".5" offset="1pt" offset2="-1pt"/>
+          </v:shape>
+        </w:pict>
+      </w:r>
       <w:r>
         <w:rPr>
           <w:noProof/>
@@ -10059,7 +10146,20 @@
         </w:pict>
       </w:r>
     </w:p>
-    <w:p/>
+    <w:p>
+      <w:r>
+        <w:rPr>
+          <w:noProof/>
+          <w:lang w:eastAsia="pt-PT"/>
+        </w:rPr>
+        <w:pict>
+          <v:shape id="_x0000_s1356" type="#_x0000_t32" style="position:absolute;margin-left:46pt;margin-top:14.55pt;width:42.2pt;height:303pt;flip:x;z-index:251983872;mso-width-relative:margin;mso-height-relative:margin" o:connectortype="straight" strokecolor="#00b050" strokeweight="3pt">
+            <v:stroke startarrow="block"/>
+            <v:shadow type="perspective" color="#7f7f7f [1601]" opacity=".5" offset="1pt" offset2="-1pt"/>
+          </v:shape>
+        </w:pict>
+      </w:r>
+    </w:p>
     <w:p>
       <w:pPr>
         <w:tabs>
@@ -10131,6 +10231,18 @@
           <w:lang w:eastAsia="pt-PT"/>
         </w:rPr>
         <w:pict>
+          <v:shape id="_x0000_s1357" type="#_x0000_t32" style="position:absolute;margin-left:58pt;margin-top:18.35pt;width:32.45pt;height:243.75pt;flip:x;z-index:251984896;mso-width-relative:margin;mso-height-relative:margin" o:connectortype="straight" strokecolor="#00b050" strokeweight="3pt">
+            <v:stroke startarrow="block"/>
+            <v:shadow type="perspective" color="#7f7f7f [1601]" opacity=".5" offset="1pt" offset2="-1pt"/>
+          </v:shape>
+        </w:pict>
+      </w:r>
+      <w:r>
+        <w:rPr>
+          <w:noProof/>
+          <w:lang w:eastAsia="pt-PT"/>
+        </w:rPr>
+        <w:pict>
           <v:shape id="_x0000_s1264" type="#_x0000_t202" style="position:absolute;margin-left:-7.8pt;margin-top:10.4pt;width:45pt;height:21.05pt;z-index:251895808;mso-wrap-distance-top:3.6pt;mso-wrap-distance-bottom:3.6pt;mso-width-relative:margin;mso-height-relative:margin" filled="f" stroked="f">
             <v:textbox style="mso-next-textbox:#_x0000_s1264">
               <w:txbxContent>
@@ -10255,6 +10367,18 @@
       </w:r>
     </w:p>
     <w:p>
+      <w:r>
+        <w:rPr>
+          <w:noProof/>
+          <w:lang w:eastAsia="pt-PT"/>
+        </w:rPr>
+        <w:pict>
+          <v:shape id="_x0000_s1359" type="#_x0000_t34" style="position:absolute;margin-left:-30.9pt;margin-top:99.1pt;width:235.5pt;height:42.25pt;rotation:90;z-index:251985920;mso-width-relative:margin;mso-height-relative:margin" o:connectortype="elbow" adj="21535,-165643,-23893" strokecolor="#00b050" strokeweight="3pt">
+            <v:stroke startarrow="block"/>
+            <v:shadow type="perspective" color="#1f4d78 [1604]" opacity=".5" offset="1pt" offset2="-1pt"/>
+          </v:shape>
+        </w:pict>
+      </w:r>
       <w:r>
         <w:rPr>
           <w:noProof/>
@@ -10296,6 +10420,18 @@
       </w:r>
     </w:p>
     <w:p>
+      <w:r>
+        <w:rPr>
+          <w:noProof/>
+          <w:lang w:eastAsia="pt-PT"/>
+        </w:rPr>
+        <w:pict>
+          <v:shape id="_x0000_s1360" type="#_x0000_t34" style="position:absolute;margin-left:74.5pt;margin-top:57.9pt;width:204.35pt;height:100.5pt;rotation:90;z-index:251986944;mso-width-relative:margin;mso-height-relative:margin" o:connectortype="elbow" adj="21732,-80038,-32979" strokecolor="#00b050" strokeweight="3pt">
+            <v:stroke startarrow="block"/>
+            <v:shadow type="perspective" color="#1f4d78 [1604]" opacity=".5" offset="1pt" offset2="-1pt"/>
+          </v:shape>
+        </w:pict>
+      </w:r>
       <w:r>
         <w:rPr>
           <w:noProof/>
@@ -10548,6 +10684,18 @@
           <w:lang w:eastAsia="pt-PT"/>
         </w:rPr>
         <w:pict>
+          <v:shape id="_x0000_s1362" type="#_x0000_t34" style="position:absolute;margin-left:-131.9pt;margin-top:142.4pt;width:276.75pt;height:25.6pt;rotation:90;z-index:251987968;mso-width-relative:margin;mso-height-relative:margin" o:connectortype="elbow" adj="17701,-180984,-8144" strokecolor="#00b050" strokeweight="3pt">
+            <v:stroke startarrow="block"/>
+            <v:shadow type="perspective" color="#1f4d78 [1604]" opacity=".5" offset="1pt" offset2="-1pt"/>
+          </v:shape>
+        </w:pict>
+      </w:r>
+      <w:r>
+        <w:rPr>
+          <w:noProof/>
+          <w:lang w:eastAsia="pt-PT"/>
+        </w:rPr>
+        <w:pict>
           <v:shape id="_x0000_s1269" type="#_x0000_t32" style="position:absolute;margin-left:50.7pt;margin-top:16.8pt;width:0;height:13.85pt;z-index:251899904;mso-wrap-distance-top:3.6pt;mso-wrap-distance-bottom:3.6pt;mso-width-relative:margin;mso-height-relative:margin" o:connectortype="straight" strokecolor="black [3213]">
             <v:stroke endarrow="block"/>
           </v:shape>
@@ -10614,6 +10762,18 @@
       </w:r>
     </w:p>
     <w:p>
+      <w:r>
+        <w:rPr>
+          <w:noProof/>
+          <w:lang w:eastAsia="pt-PT"/>
+        </w:rPr>
+        <w:pict>
+          <v:shape id="_x0000_s1364" type="#_x0000_t34" style="position:absolute;margin-left:47.6pt;margin-top:41.55pt;width:274.65pt;height:204pt;rotation:90;flip:x;z-index:251990016;mso-width-relative:margin;mso-height-relative:margin" o:connectortype="elbow" adj="-1,28731,-13212" strokecolor="#00b050" strokeweight="3pt">
+            <v:stroke startarrow="block"/>
+            <v:shadow type="perspective" color="#1f4d78 [1604]" opacity=".5" offset="1pt" offset2="-1pt"/>
+          </v:shape>
+        </w:pict>
+      </w:r>
       <w:r>
         <w:rPr>
           <w:noProof/>
@@ -10674,6 +10834,18 @@
       </w:r>
     </w:p>
     <w:p>
+      <w:r>
+        <w:rPr>
+          <w:noProof/>
+          <w:lang w:eastAsia="pt-PT"/>
+        </w:rPr>
+        <w:pict>
+          <v:shape id="_x0000_s1363" type="#_x0000_t34" style="position:absolute;margin-left:-100.25pt;margin-top:95.8pt;width:180pt;height:23.55pt;rotation:90;z-index:251988992;mso-width-relative:margin;mso-height-relative:margin" o:connectortype="elbow" adj=",-300611,-10386" strokecolor="#00b050" strokeweight="3pt">
+            <v:stroke startarrow="block"/>
+            <v:shadow type="perspective" color="#1f4d78 [1604]" opacity=".5" offset="1pt" offset2="-1pt"/>
+          </v:shape>
+        </w:pict>
+      </w:r>
       <w:r>
         <w:rPr>
           <w:noProof/>
@@ -10979,7 +11151,20 @@
         </w:pict>
       </w:r>
     </w:p>
-    <w:p/>
+    <w:p>
+      <w:r>
+        <w:rPr>
+          <w:noProof/>
+          <w:lang w:eastAsia="pt-PT"/>
+        </w:rPr>
+        <w:pict>
+          <v:shape id="_x0000_s1367" type="#_x0000_t32" style="position:absolute;margin-left:91.95pt;margin-top:10.8pt;width:177.75pt;height:264.75pt;flip:x;z-index:251991040;mso-width-relative:margin;mso-height-relative:margin" o:connectortype="straight" strokecolor="#00b050" strokeweight="3pt">
+            <v:stroke startarrow="block"/>
+            <v:shadow type="perspective" color="#7f7f7f [1601]" opacity=".5" offset="1pt" offset2="-1pt"/>
+          </v:shape>
+        </w:pict>
+      </w:r>
+    </w:p>
     <w:p>
       <w:pPr>
         <w:tabs>
@@ -11074,6 +11259,18 @@
           <w:tab w:val="left" w:pos="4995"/>
         </w:tabs>
       </w:pPr>
+      <w:r>
+        <w:rPr>
+          <w:noProof/>
+          <w:lang w:eastAsia="pt-PT"/>
+        </w:rPr>
+        <w:pict>
+          <v:shape id="_x0000_s1371" type="#_x0000_t34" style="position:absolute;margin-left:-153.3pt;margin-top:153.9pt;width:310.5pt;height:34.75pt;rotation:90;z-index:251995136;mso-width-relative:margin;mso-height-relative:margin" o:connectortype="elbow" adj="55,-146849,-7259" strokecolor="#00b050" strokeweight="3pt">
+            <v:stroke startarrow="block"/>
+            <v:shadow type="perspective" color="#1f4d78 [1604]" opacity=".5" offset="1pt" offset2="-1pt"/>
+          </v:shape>
+        </w:pict>
+      </w:r>
       <w:r>
         <w:rPr>
           <w:noProof/>
@@ -11241,6 +11438,18 @@
       <w:r>
         <w:rPr>
           <w:noProof/>
+          <w:lang w:eastAsia="pt-PT"/>
+        </w:rPr>
+        <w:pict>
+          <v:shape id="_x0000_s1368" type="#_x0000_t32" style="position:absolute;margin-left:86.1pt;margin-top:14.6pt;width:236.1pt;height:169.5pt;flip:x;z-index:251992064;mso-width-relative:margin;mso-height-relative:margin" o:connectortype="straight" strokecolor="#00b050" strokeweight="3pt">
+            <v:stroke startarrow="block"/>
+            <v:shadow type="perspective" color="#7f7f7f [1601]" opacity=".5" offset="1pt" offset2="-1pt"/>
+          </v:shape>
+        </w:pict>
+      </w:r>
+      <w:r>
+        <w:rPr>
+          <w:noProof/>
         </w:rPr>
         <w:pict>
           <v:shape id="Flowchart: Display 109" o:spid="_x0000_s1115" type="#_x0000_t134" style="position:absolute;margin-left:226.1pt;margin-top:10.1pt;width:64.6pt;height:23.4pt;z-index:251845632;visibility:visible;v-text-anchor:middle" o:gfxdata="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" fillcolor="#5b9bd5 [3204]" strokecolor="black [3213]" strokeweight="1pt">
@@ -11320,6 +11529,30 @@
           <w:lang w:eastAsia="pt-PT"/>
         </w:rPr>
         <w:pict>
+          <v:shape id="_x0000_s1370" type="#_x0000_t32" style="position:absolute;margin-left:63.45pt;margin-top:1.1pt;width:162.65pt;height:202.5pt;flip:x;z-index:251994112;mso-width-relative:margin;mso-height-relative:margin" o:connectortype="straight" strokecolor="#00b050" strokeweight="3pt">
+            <v:stroke startarrow="block"/>
+            <v:shadow type="perspective" color="#7f7f7f [1601]" opacity=".5" offset="1pt" offset2="-1pt"/>
+          </v:shape>
+        </w:pict>
+      </w:r>
+      <w:r>
+        <w:rPr>
+          <w:noProof/>
+          <w:lang w:eastAsia="pt-PT"/>
+        </w:rPr>
+        <w:pict>
+          <v:shape id="_x0000_s1369" type="#_x0000_t32" style="position:absolute;margin-left:115.2pt;margin-top:1.1pt;width:221.15pt;height:165.75pt;flip:x;z-index:251993088;mso-width-relative:margin;mso-height-relative:margin" o:connectortype="straight" strokecolor="#00b050" strokeweight="3pt">
+            <v:stroke startarrow="block"/>
+            <v:shadow type="perspective" color="#7f7f7f [1601]" opacity=".5" offset="1pt" offset2="-1pt"/>
+          </v:shape>
+        </w:pict>
+      </w:r>
+      <w:r>
+        <w:rPr>
+          <w:noProof/>
+          <w:lang w:eastAsia="pt-PT"/>
+        </w:rPr>
+        <w:pict>
           <v:shape id="_x0000_s1283" type="#_x0000_t34" style="position:absolute;margin-left:260.7pt;margin-top:11pt;width:52.4pt;height:19.4pt;z-index:251913216;mso-wrap-distance-top:3.6pt;mso-wrap-distance-bottom:3.6pt;mso-width-relative:margin;mso-height-relative:margin" o:connectortype="elbow" adj="-330,-314926,-142214" strokecolor="black [3213]">
             <v:stroke endarrow="block"/>
           </v:shape>
@@ -11377,6 +11610,18 @@
       </w:r>
     </w:p>
     <w:p>
+      <w:r>
+        <w:rPr>
+          <w:noProof/>
+          <w:lang w:eastAsia="pt-PT"/>
+        </w:rPr>
+        <w:pict>
+          <v:shape id="_x0000_s1372" type="#_x0000_t34" style="position:absolute;margin-left:36.5pt;margin-top:52.85pt;width:228.7pt;height:138.75pt;rotation:90;flip:x;z-index:251996160;mso-width-relative:margin;mso-height-relative:margin" o:connectortype="elbow" adj="-104,49513,-15725" strokecolor="#00b050" strokeweight="3pt">
+            <v:stroke startarrow="block"/>
+            <v:shadow type="perspective" color="#1f4d78 [1604]" opacity=".5" offset="1pt" offset2="-1pt"/>
+          </v:shape>
+        </w:pict>
+      </w:r>
       <w:r>
         <w:rPr>
           <w:noProof/>
@@ -11679,10 +11924,7 @@
       <w:t>Equivalências de código às estruturas de fluxograma</w:t>
     </w:r>
     <w:r>
-      <w:t xml:space="preserve"> d</w:t>
-    </w:r>
-    <w:r>
-      <w:t xml:space="preserve">e </w:t>
+      <w:t xml:space="preserve"> de </w:t>
     </w:r>
     <w:proofErr w:type="spellStart"/>
     <w:r>
@@ -15435,7 +15677,7 @@
   <a:extraClrSchemeLst/>
   <a:extLst>
     <a:ext uri="{05A4C25C-085E-4340-85A3-A5531E510DB2}">
-      <thm15:themeFamily xmlns="" xmlns:thm15="http://schemas.microsoft.com/office/thememl/2012/main" name="Office Theme" id="{62F939B6-93AF-4DB8-9C6B-D6C7DFDC589F}" vid="{4A3C46E8-61CC-4603-A589-7422A47A8E4A}"/>
+      <thm15:themeFamily xmlns:thm15="http://schemas.microsoft.com/office/thememl/2012/main" xmlns="" name="Office Theme" id="{62F939B6-93AF-4DB8-9C6B-D6C7DFDC589F}" vid="{4A3C46E8-61CC-4603-A589-7422A47A8E4A}"/>
     </a:ext>
   </a:extLst>
 </a:theme>
@@ -15465,7 +15707,7 @@
 </file>
 
 <file path=customXml/itemProps2.xml><?xml version="1.0" encoding="utf-8"?>
-<ds:datastoreItem xmlns:ds="http://schemas.openxmlformats.org/officeDocument/2006/customXml" ds:itemID="{65F97ADC-6228-4901-B1F1-53B93BAC5D7D}">
+<ds:datastoreItem xmlns:ds="http://schemas.openxmlformats.org/officeDocument/2006/customXml" ds:itemID="{4936EEEE-029D-4E91-B6D7-2B788A09C88B}">
   <ds:schemaRefs>
     <ds:schemaRef ds:uri="http://schemas.openxmlformats.org/officeDocument/2006/bibliography"/>
   </ds:schemaRefs>
